--- a/cw_ready/cw_Java_part3.docx
+++ b/cw_ready/cw_Java_part3.docx
@@ -29,53 +29,750 @@
           <w:sz w:val="28"/>
           <w:szCs w:val="28"/>
         </w:rPr>
-        <w:t xml:space="preserve">   - Создать иерархию классов в Java, который будет повторять диаграмму классов созданную в задаче 6(Диаграмма классов</w:t>
-      </w:r>
-      <w:proofErr w:type="gramStart"/>
-      <w:r>
-        <w:rPr>
-          <w:sz w:val="28"/>
-          <w:szCs w:val="28"/>
-        </w:rPr>
-        <w:t>) .</w:t>
-      </w:r>
-      <w:proofErr w:type="gramEnd"/>
-    </w:p>
-    <w:p>
-      <w:r>
+        <w:t xml:space="preserve">   - Создать иерархию классов в Java, который будет повторять диаграмму классов созданную в задаче 6(Диаграмма классов) .</w:t>
+      </w:r>
+    </w:p>
+    <w:p>
+      <w:pPr>
+        <w:rPr>
+          <w:sz w:val="24"/>
+          <w:szCs w:val="24"/>
+        </w:rPr>
+      </w:pPr>
+      <w:r>
+        <w:rPr>
+          <w:sz w:val="24"/>
+          <w:szCs w:val="24"/>
+        </w:rPr>
         <w:t xml:space="preserve">Сделал родительский класс </w:t>
       </w:r>
       <w:r>
         <w:rPr>
+          <w:sz w:val="24"/>
+          <w:szCs w:val="24"/>
           <w:lang w:val="en-US"/>
         </w:rPr>
         <w:t>Animal</w:t>
       </w:r>
       <w:r>
+        <w:rPr>
+          <w:sz w:val="24"/>
+          <w:szCs w:val="24"/>
+        </w:rPr>
         <w:t xml:space="preserve">, от которого наследуются классы </w:t>
       </w:r>
       <w:r>
         <w:rPr>
+          <w:sz w:val="24"/>
+          <w:szCs w:val="24"/>
           <w:lang w:val="en-US"/>
         </w:rPr>
         <w:t>Pet</w:t>
       </w:r>
       <w:r>
+        <w:rPr>
+          <w:sz w:val="24"/>
+          <w:szCs w:val="24"/>
+        </w:rPr>
+        <w:t xml:space="preserve"> и </w:t>
+      </w:r>
+      <w:proofErr w:type="spellStart"/>
+      <w:r>
+        <w:rPr>
+          <w:sz w:val="24"/>
+          <w:szCs w:val="24"/>
+          <w:lang w:val="en-US"/>
+        </w:rPr>
+        <w:t>PackAnimal</w:t>
+      </w:r>
+      <w:proofErr w:type="spellEnd"/>
+    </w:p>
+    <w:p>
+      <w:pPr>
+        <w:rPr>
+          <w:sz w:val="24"/>
+          <w:szCs w:val="24"/>
+        </w:rPr>
+      </w:pPr>
+      <w:r>
+        <w:rPr>
+          <w:sz w:val="24"/>
+          <w:szCs w:val="24"/>
+        </w:rPr>
+        <w:t xml:space="preserve">Всё сделанное по </w:t>
+      </w:r>
+      <w:r>
+        <w:rPr>
+          <w:sz w:val="24"/>
+          <w:szCs w:val="24"/>
+          <w:lang w:val="en-US"/>
+        </w:rPr>
+        <w:t>Java</w:t>
+      </w:r>
+      <w:r>
+        <w:rPr>
+          <w:sz w:val="24"/>
+          <w:szCs w:val="24"/>
+        </w:rPr>
+        <w:t xml:space="preserve"> в папке </w:t>
+      </w:r>
+      <w:r>
+        <w:rPr>
+          <w:sz w:val="24"/>
+          <w:szCs w:val="24"/>
+          <w:lang w:val="en-US"/>
+        </w:rPr>
+        <w:t>Task</w:t>
+      </w:r>
+      <w:r>
+        <w:rPr>
+          <w:sz w:val="24"/>
+          <w:szCs w:val="24"/>
+        </w:rPr>
+        <w:t>_</w:t>
+      </w:r>
+      <w:r>
+        <w:rPr>
+          <w:sz w:val="24"/>
+          <w:szCs w:val="24"/>
+          <w:lang w:val="en-US"/>
+        </w:rPr>
+        <w:t>animals</w:t>
+      </w:r>
+      <w:r>
+        <w:rPr>
+          <w:sz w:val="24"/>
+          <w:szCs w:val="24"/>
+        </w:rPr>
+        <w:t xml:space="preserve"> репозитория:</w:t>
+      </w:r>
+    </w:p>
+    <w:p>
+      <w:pPr>
+        <w:rPr>
+          <w:sz w:val="24"/>
+          <w:szCs w:val="24"/>
+        </w:rPr>
+      </w:pPr>
+      <w:r>
+        <w:rPr>
+          <w:sz w:val="24"/>
+          <w:szCs w:val="24"/>
+          <w:lang w:val="en-US"/>
+        </w:rPr>
+        <w:t xml:space="preserve">Main, Animal, Pet, </w:t>
+      </w:r>
+      <w:proofErr w:type="spellStart"/>
+      <w:r>
+        <w:rPr>
+          <w:sz w:val="24"/>
+          <w:szCs w:val="24"/>
+          <w:lang w:val="en-US"/>
+        </w:rPr>
+        <w:t>PackAnimals</w:t>
+      </w:r>
+      <w:proofErr w:type="spellEnd"/>
+      <w:r>
+        <w:rPr>
+          <w:sz w:val="24"/>
+          <w:szCs w:val="24"/>
+          <w:lang w:val="en-US"/>
+        </w:rPr>
+        <w:t xml:space="preserve">, </w:t>
+      </w:r>
+      <w:proofErr w:type="spellStart"/>
+      <w:r>
+        <w:rPr>
+          <w:sz w:val="24"/>
+          <w:szCs w:val="24"/>
+          <w:lang w:val="en-US"/>
+        </w:rPr>
+        <w:t>AnimalRegistry</w:t>
+      </w:r>
+      <w:proofErr w:type="spellEnd"/>
+      <w:r>
+        <w:rPr>
+          <w:sz w:val="24"/>
+          <w:szCs w:val="24"/>
+          <w:lang w:val="en-US"/>
+        </w:rPr>
+        <w:t>.</w:t>
+      </w:r>
+    </w:p>
+    <w:p>
+      <w:pPr>
+        <w:rPr>
+          <w:sz w:val="24"/>
+          <w:szCs w:val="24"/>
+        </w:rPr>
+      </w:pPr>
+      <w:r>
+        <w:rPr>
+          <w:sz w:val="24"/>
+          <w:szCs w:val="24"/>
+          <w:lang w:val="en-US"/>
+        </w:rPr>
+        <w:t>Main</w:t>
+      </w:r>
+      <w:r>
+        <w:rPr>
+          <w:sz w:val="24"/>
+          <w:szCs w:val="24"/>
+        </w:rPr>
+        <w:t xml:space="preserve"> – вызывающий файл, </w:t>
+      </w:r>
+      <w:r>
+        <w:rPr>
+          <w:sz w:val="24"/>
+          <w:szCs w:val="24"/>
+          <w:lang w:val="en-US"/>
+        </w:rPr>
+        <w:t>Animal</w:t>
+      </w:r>
+      <w:r>
+        <w:rPr>
+          <w:sz w:val="24"/>
+          <w:szCs w:val="24"/>
+        </w:rPr>
+        <w:t xml:space="preserve">  -родительский класс, </w:t>
+      </w:r>
+      <w:r>
+        <w:rPr>
+          <w:sz w:val="24"/>
+          <w:szCs w:val="24"/>
+          <w:lang w:val="en-US"/>
+        </w:rPr>
+        <w:t>Pet</w:t>
+      </w:r>
+      <w:r>
+        <w:rPr>
+          <w:sz w:val="24"/>
+          <w:szCs w:val="24"/>
+        </w:rPr>
+        <w:t xml:space="preserve"> и </w:t>
+      </w:r>
+      <w:proofErr w:type="spellStart"/>
+      <w:r>
+        <w:rPr>
+          <w:sz w:val="24"/>
+          <w:szCs w:val="24"/>
+          <w:lang w:val="en-US"/>
+        </w:rPr>
+        <w:t>PackAnimals</w:t>
+      </w:r>
+      <w:proofErr w:type="spellEnd"/>
+      <w:r>
+        <w:rPr>
+          <w:sz w:val="24"/>
+          <w:szCs w:val="24"/>
+        </w:rPr>
+        <w:t xml:space="preserve"> – наследники, в </w:t>
+      </w:r>
+      <w:proofErr w:type="spellStart"/>
+      <w:r>
+        <w:rPr>
+          <w:sz w:val="24"/>
+          <w:szCs w:val="24"/>
+          <w:lang w:val="en-US"/>
+        </w:rPr>
+        <w:t>AnimalRegistry</w:t>
+      </w:r>
+      <w:proofErr w:type="spellEnd"/>
+      <w:r>
+        <w:rPr>
+          <w:sz w:val="24"/>
+          <w:szCs w:val="24"/>
+        </w:rPr>
+        <w:t xml:space="preserve">  - вся логика, логический класс получился.</w:t>
+      </w:r>
+    </w:p>
+    <w:p/>
+    <w:p>
+      <w:pPr>
+        <w:rPr>
+          <w:sz w:val="28"/>
+          <w:szCs w:val="28"/>
+        </w:rPr>
+      </w:pPr>
+      <w:r>
+        <w:rPr>
+          <w:sz w:val="28"/>
+          <w:szCs w:val="28"/>
+        </w:rPr>
+        <w:t>9</w:t>
+      </w:r>
+      <w:r>
+        <w:rPr>
+          <w:sz w:val="28"/>
+          <w:szCs w:val="28"/>
+        </w:rPr>
+        <w:t>. Программа-реестр домашних животных</w:t>
+      </w:r>
+    </w:p>
+    <w:p>
+      <w:pPr>
+        <w:rPr>
+          <w:sz w:val="28"/>
+          <w:szCs w:val="28"/>
+        </w:rPr>
+      </w:pPr>
+      <w:r>
+        <w:rPr>
+          <w:sz w:val="28"/>
+          <w:szCs w:val="28"/>
+        </w:rPr>
+        <w:t xml:space="preserve">    - Написать программу на Java, которая будет имитировать реестр домашних животных.</w:t>
+      </w:r>
+      <w:r>
+        <w:rPr>
+          <w:sz w:val="28"/>
+          <w:szCs w:val="28"/>
+        </w:rPr>
         <w:t xml:space="preserve"> </w:t>
       </w:r>
-      <w:r>
-        <w:t xml:space="preserve">и </w:t>
-      </w:r>
-      <w:proofErr w:type="spellStart"/>
-      <w:r>
-        <w:rPr>
-          <w:lang w:val="en-US"/>
-        </w:rPr>
-        <w:t>PackAnimal</w:t>
-      </w:r>
-      <w:proofErr w:type="spellEnd"/>
+    </w:p>
+    <w:p>
+      <w:pPr>
+        <w:rPr>
+          <w:sz w:val="28"/>
+          <w:szCs w:val="28"/>
+        </w:rPr>
+      </w:pPr>
+      <w:r>
+        <w:rPr>
+          <w:sz w:val="28"/>
+          <w:szCs w:val="28"/>
+        </w:rPr>
+        <w:t>Должен быть реализован следующий функционал</w:t>
+      </w:r>
+      <w:r>
+        <w:rPr>
+          <w:sz w:val="28"/>
+          <w:szCs w:val="28"/>
+        </w:rPr>
+        <w:t>:</w:t>
+      </w:r>
     </w:p>
     <w:p/>
+    <w:p>
+      <w:pPr>
+        <w:rPr>
+          <w:sz w:val="28"/>
+          <w:szCs w:val="28"/>
+        </w:rPr>
+      </w:pPr>
+      <w:r>
+        <w:rPr>
+          <w:sz w:val="28"/>
+          <w:szCs w:val="28"/>
+        </w:rPr>
+        <w:t>9</w:t>
+      </w:r>
+      <w:r>
+        <w:rPr>
+          <w:sz w:val="28"/>
+          <w:szCs w:val="28"/>
+        </w:rPr>
+        <w:t>.1. Добавление нового животного</w:t>
+      </w:r>
+    </w:p>
+    <w:p>
+      <w:pPr>
+        <w:rPr>
+          <w:sz w:val="28"/>
+          <w:szCs w:val="28"/>
+        </w:rPr>
+      </w:pPr>
+      <w:r>
+        <w:rPr>
+          <w:sz w:val="28"/>
+          <w:szCs w:val="28"/>
+        </w:rPr>
+        <w:t xml:space="preserve">        - Реализовать функциональность для добавления новых животных в реестр.</w:t>
+      </w:r>
+      <w:r>
+        <w:rPr>
+          <w:sz w:val="28"/>
+          <w:szCs w:val="28"/>
+        </w:rPr>
+        <w:t xml:space="preserve">       </w:t>
+      </w:r>
+    </w:p>
+    <w:p>
+      <w:pPr>
+        <w:rPr>
+          <w:sz w:val="28"/>
+          <w:szCs w:val="28"/>
+        </w:rPr>
+      </w:pPr>
+      <w:r>
+        <w:rPr>
+          <w:sz w:val="28"/>
+          <w:szCs w:val="28"/>
+        </w:rPr>
+        <w:t xml:space="preserve"> </w:t>
+      </w:r>
+      <w:r>
+        <w:rPr>
+          <w:sz w:val="28"/>
+          <w:szCs w:val="28"/>
+        </w:rPr>
+        <w:t>Животное должно определяться</w:t>
+      </w:r>
+      <w:r>
+        <w:rPr>
+          <w:sz w:val="28"/>
+          <w:szCs w:val="28"/>
+        </w:rPr>
+        <w:t xml:space="preserve"> в правильный класс (например, "собака", "кошка", "хомяк" и т.д.)</w:t>
+      </w:r>
+    </w:p>
+    <w:p>
+      <w:pPr>
+        <w:rPr>
+          <w:sz w:val="24"/>
+          <w:szCs w:val="24"/>
+        </w:rPr>
+      </w:pPr>
+      <w:r>
+        <w:rPr>
+          <w:sz w:val="24"/>
+          <w:szCs w:val="24"/>
+        </w:rPr>
+        <w:t>Реализовано, работает</w:t>
+      </w:r>
+    </w:p>
+    <w:p>
+      <w:pPr>
+        <w:rPr>
+          <w:sz w:val="28"/>
+          <w:szCs w:val="28"/>
+        </w:rPr>
+      </w:pPr>
+      <w:r>
+        <w:rPr>
+          <w:sz w:val="28"/>
+          <w:szCs w:val="28"/>
+        </w:rPr>
+        <w:t>9</w:t>
+      </w:r>
+      <w:r>
+        <w:rPr>
+          <w:sz w:val="28"/>
+          <w:szCs w:val="28"/>
+        </w:rPr>
+        <w:t>.</w:t>
+      </w:r>
+      <w:r>
+        <w:rPr>
+          <w:sz w:val="28"/>
+          <w:szCs w:val="28"/>
+        </w:rPr>
+        <w:t>2</w:t>
+      </w:r>
+      <w:r>
+        <w:rPr>
+          <w:sz w:val="28"/>
+          <w:szCs w:val="28"/>
+        </w:rPr>
+        <w:t>. Список команд животного</w:t>
+      </w:r>
+    </w:p>
+    <w:p>
+      <w:pPr>
+        <w:rPr>
+          <w:sz w:val="28"/>
+          <w:szCs w:val="28"/>
+        </w:rPr>
+      </w:pPr>
+      <w:r>
+        <w:rPr>
+          <w:sz w:val="28"/>
+          <w:szCs w:val="28"/>
+        </w:rPr>
+        <w:t xml:space="preserve">        - Вывести список команд, которые может выполнять добавленное животное (например, "сидеть", "лежать").</w:t>
+      </w:r>
+    </w:p>
+    <w:p>
+      <w:pPr>
+        <w:rPr>
+          <w:sz w:val="24"/>
+          <w:szCs w:val="24"/>
+        </w:rPr>
+      </w:pPr>
+      <w:r>
+        <w:rPr>
+          <w:sz w:val="24"/>
+          <w:szCs w:val="24"/>
+        </w:rPr>
+        <w:t>Реализовано, работает</w:t>
+      </w:r>
+    </w:p>
+    <w:p>
+      <w:pPr>
+        <w:rPr>
+          <w:sz w:val="28"/>
+          <w:szCs w:val="28"/>
+        </w:rPr>
+      </w:pPr>
+      <w:r>
+        <w:rPr>
+          <w:sz w:val="28"/>
+          <w:szCs w:val="28"/>
+        </w:rPr>
+        <w:t>9</w:t>
+      </w:r>
+      <w:r>
+        <w:rPr>
+          <w:sz w:val="28"/>
+          <w:szCs w:val="28"/>
+        </w:rPr>
+        <w:t>.</w:t>
+      </w:r>
+      <w:r>
+        <w:rPr>
+          <w:sz w:val="28"/>
+          <w:szCs w:val="28"/>
+        </w:rPr>
+        <w:t>3</w:t>
+      </w:r>
+      <w:r>
+        <w:rPr>
+          <w:sz w:val="28"/>
+          <w:szCs w:val="28"/>
+        </w:rPr>
+        <w:t>. Обучение новым командам</w:t>
+      </w:r>
+    </w:p>
+    <w:p>
+      <w:pPr>
+        <w:rPr>
+          <w:sz w:val="28"/>
+          <w:szCs w:val="28"/>
+        </w:rPr>
+      </w:pPr>
+      <w:r>
+        <w:rPr>
+          <w:sz w:val="28"/>
+          <w:szCs w:val="28"/>
+        </w:rPr>
+        <w:t xml:space="preserve">        - Добавить возможность обучать животных новым командам.</w:t>
+      </w:r>
+    </w:p>
+    <w:p>
+      <w:pPr>
+        <w:rPr>
+          <w:sz w:val="24"/>
+          <w:szCs w:val="24"/>
+        </w:rPr>
+      </w:pPr>
+      <w:r>
+        <w:rPr>
+          <w:sz w:val="24"/>
+          <w:szCs w:val="24"/>
+        </w:rPr>
+        <w:t>Не понял этот пункт, скорее всего имеется ввиду возможность добавления новых команд, это реализовано.</w:t>
+      </w:r>
+    </w:p>
+    <w:p>
+      <w:pPr>
+        <w:rPr>
+          <w:sz w:val="24"/>
+          <w:szCs w:val="24"/>
+        </w:rPr>
+      </w:pPr>
+      <w:r>
+        <w:rPr>
+          <w:sz w:val="28"/>
+          <w:szCs w:val="28"/>
+        </w:rPr>
+        <w:t>9.4</w:t>
+      </w:r>
+      <w:r>
+        <w:rPr>
+          <w:sz w:val="28"/>
+          <w:szCs w:val="28"/>
+        </w:rPr>
+        <w:t xml:space="preserve"> </w:t>
+      </w:r>
+      <w:r>
+        <w:rPr>
+          <w:sz w:val="28"/>
+          <w:szCs w:val="28"/>
+        </w:rPr>
+        <w:t>Вывести список животных по дате рождения</w:t>
+      </w:r>
+    </w:p>
+    <w:p>
+      <w:pPr>
+        <w:rPr>
+          <w:sz w:val="24"/>
+          <w:szCs w:val="24"/>
+        </w:rPr>
+      </w:pPr>
+      <w:r>
+        <w:rPr>
+          <w:sz w:val="24"/>
+          <w:szCs w:val="24"/>
+        </w:rPr>
+        <w:t>Реализовано, работает</w:t>
+      </w:r>
+    </w:p>
+    <w:p>
+      <w:pPr>
+        <w:rPr>
+          <w:sz w:val="28"/>
+          <w:szCs w:val="28"/>
+        </w:rPr>
+      </w:pPr>
+      <w:r>
+        <w:rPr>
+          <w:sz w:val="28"/>
+          <w:szCs w:val="28"/>
+        </w:rPr>
+        <w:t>9</w:t>
+      </w:r>
+      <w:r>
+        <w:rPr>
+          <w:sz w:val="28"/>
+          <w:szCs w:val="28"/>
+        </w:rPr>
+        <w:t>.</w:t>
+      </w:r>
+      <w:r>
+        <w:rPr>
+          <w:sz w:val="28"/>
+          <w:szCs w:val="28"/>
+        </w:rPr>
+        <w:t>5</w:t>
+      </w:r>
+      <w:r>
+        <w:rPr>
+          <w:sz w:val="28"/>
+          <w:szCs w:val="28"/>
+        </w:rPr>
+        <w:t>. Навигация по меню</w:t>
+      </w:r>
+    </w:p>
+    <w:p>
+      <w:pPr>
+        <w:rPr>
+          <w:sz w:val="28"/>
+          <w:szCs w:val="28"/>
+        </w:rPr>
+      </w:pPr>
+      <w:r>
+        <w:rPr>
+          <w:sz w:val="28"/>
+          <w:szCs w:val="28"/>
+        </w:rPr>
+        <w:t xml:space="preserve">        - Реализовать </w:t>
+      </w:r>
+      <w:r>
+        <w:rPr>
+          <w:sz w:val="28"/>
+          <w:szCs w:val="28"/>
+        </w:rPr>
+        <w:t xml:space="preserve">консольный </w:t>
+      </w:r>
+      <w:r>
+        <w:rPr>
+          <w:sz w:val="28"/>
+          <w:szCs w:val="28"/>
+        </w:rPr>
+        <w:t>пользовательский интерфейс с меню для навигации между вышеуказанными функциями.</w:t>
+      </w:r>
+    </w:p>
+    <w:p>
+      <w:pPr>
+        <w:rPr>
+          <w:sz w:val="24"/>
+          <w:szCs w:val="24"/>
+        </w:rPr>
+      </w:pPr>
+      <w:r>
+        <w:rPr>
+          <w:sz w:val="24"/>
+          <w:szCs w:val="24"/>
+        </w:rPr>
+        <w:t>Реализовано, работает</w:t>
+      </w:r>
+      <w:r>
+        <w:rPr>
+          <w:sz w:val="24"/>
+          <w:szCs w:val="24"/>
+        </w:rPr>
+        <w:t>, какой – никакой интерфейс же есть )))</w:t>
+      </w:r>
+    </w:p>
+    <w:p>
+      <w:pPr>
+        <w:rPr>
+          <w:sz w:val="28"/>
+          <w:szCs w:val="28"/>
+        </w:rPr>
+      </w:pPr>
+      <w:r>
+        <w:rPr>
+          <w:sz w:val="28"/>
+          <w:szCs w:val="28"/>
+        </w:rPr>
+        <w:lastRenderedPageBreak/>
+        <w:t>10</w:t>
+      </w:r>
+      <w:r>
+        <w:rPr>
+          <w:sz w:val="28"/>
+          <w:szCs w:val="28"/>
+        </w:rPr>
+        <w:t>. Счетчик</w:t>
+      </w:r>
+      <w:r>
+        <w:rPr>
+          <w:sz w:val="28"/>
+          <w:szCs w:val="28"/>
+        </w:rPr>
+        <w:t xml:space="preserve"> животных</w:t>
+      </w:r>
+    </w:p>
+    <w:p>
+      <w:pPr>
+        <w:rPr>
+          <w:sz w:val="28"/>
+          <w:szCs w:val="28"/>
+        </w:rPr>
+      </w:pPr>
+      <w:r>
+        <w:rPr>
+          <w:sz w:val="28"/>
+          <w:szCs w:val="28"/>
+        </w:rPr>
+        <w:t xml:space="preserve">Создать механизм, который позволяет вывести на экран общее количество созданных животных любого типа (Как домашних, так и вьючных), то есть при создании каждого нового животного счетчик увеличивается на </w:t>
+      </w:r>
+      <w:r>
+        <w:rPr>
+          <w:sz w:val="28"/>
+          <w:szCs w:val="28"/>
+        </w:rPr>
+        <w:t>“1”</w:t>
+      </w:r>
+      <w:r>
+        <w:rPr>
+          <w:sz w:val="28"/>
+          <w:szCs w:val="28"/>
+        </w:rPr>
+        <w:t xml:space="preserve">. </w:t>
+      </w:r>
+    </w:p>
+    <w:p>
+      <w:r>
+        <w:rPr>
+          <w:sz w:val="24"/>
+          <w:szCs w:val="24"/>
+        </w:rPr>
+        <w:t>Реализовано, работает</w:t>
+      </w:r>
+    </w:p>
     <w:sectPr>
       <w:pgSz w:w="11906" w:h="16838"/>
       <w:pgMar w:top="720" w:right="720" w:bottom="720" w:left="720" w:header="708" w:footer="708" w:gutter="0"/>
